--- a/TP5/TP5-(Doeurn Sreynith,IDe20190214).docx
+++ b/TP5/TP5-(Doeurn Sreynith,IDe20190214).docx
@@ -678,14 +678,7 @@
     </w:p>
     <w:sdt>
       <w:sdtPr>
-        <w:rPr>
-          <w:rFonts w:asciiTheme="minorHAnsi" w:eastAsiaTheme="minorHAnsi" w:hAnsiTheme="minorHAnsi" w:cs="Arial Unicode MS"/>
-          <w:color w:val="auto"/>
-          <w:sz w:val="22"/>
-          <w:szCs w:val="36"/>
-          <w:lang w:bidi="km-KH"/>
-        </w:rPr>
-        <w:id w:val="1608079300"/>
+        <w:id w:val="1986201394"/>
         <w:docPartObj>
           <w:docPartGallery w:val="Table of Contents"/>
           <w:docPartUnique/>
@@ -693,9 +686,14 @@
       </w:sdtPr>
       <w:sdtEndPr>
         <w:rPr>
+          <w:rFonts w:asciiTheme="minorHAnsi" w:eastAsiaTheme="minorHAnsi" w:hAnsiTheme="minorHAnsi" w:cs="Arial Unicode MS"/>
           <w:b/>
           <w:bCs/>
           <w:noProof/>
+          <w:color w:val="auto"/>
+          <w:sz w:val="22"/>
+          <w:szCs w:val="36"/>
+          <w:lang w:bidi="km-KH"/>
         </w:rPr>
       </w:sdtEndPr>
       <w:sdtContent>
@@ -714,6 +712,7 @@
               <w:tab w:val="right" w:leader="dot" w:pos="9350"/>
             </w:tabs>
             <w:rPr>
+              <w:rFonts w:eastAsiaTheme="minorEastAsia" w:cstheme="minorBidi"/>
               <w:noProof/>
             </w:rPr>
           </w:pPr>
@@ -726,13 +725,13 @@
           <w:r>
             <w:fldChar w:fldCharType="separate"/>
           </w:r>
-          <w:hyperlink w:anchor="_Toc128400798" w:history="1">
+          <w:hyperlink w:anchor="_Toc128410159" w:history="1">
             <w:r>
               <w:rPr>
                 <w:rStyle w:val="Hyperlink"/>
                 <w:noProof/>
               </w:rPr>
-              <w:t>Ex1:</w:t>
+              <w:t>EX1</w:t>
             </w:r>
             <w:r>
               <w:rPr>
@@ -753,7 +752,7 @@
                 <w:noProof/>
                 <w:webHidden/>
               </w:rPr>
-              <w:instrText xml:space="preserve"> PAGEREF _Toc128400798 \h </w:instrText>
+              <w:instrText xml:space="preserve"> PAGEREF _Toc128410159 \h </w:instrText>
             </w:r>
             <w:r>
               <w:rPr>
@@ -791,10 +790,11 @@
               <w:tab w:val="right" w:leader="dot" w:pos="9350"/>
             </w:tabs>
             <w:rPr>
+              <w:rFonts w:eastAsiaTheme="minorEastAsia" w:cstheme="minorBidi"/>
               <w:noProof/>
             </w:rPr>
           </w:pPr>
-          <w:hyperlink w:anchor="_Toc128400799" w:history="1">
+          <w:hyperlink w:anchor="_Toc128410160" w:history="1">
             <w:r>
               <w:rPr>
                 <w:rStyle w:val="Hyperlink"/>
@@ -821,7 +821,7 @@
                 <w:noProof/>
                 <w:webHidden/>
               </w:rPr>
-              <w:instrText xml:space="preserve"> PAGEREF _Toc128400799 \h </w:instrText>
+              <w:instrText xml:space="preserve"> PAGEREF _Toc128410160 \h </w:instrText>
             </w:r>
             <w:r>
               <w:rPr>
@@ -859,10 +859,11 @@
               <w:tab w:val="right" w:leader="dot" w:pos="9350"/>
             </w:tabs>
             <w:rPr>
+              <w:rFonts w:eastAsiaTheme="minorEastAsia" w:cstheme="minorBidi"/>
               <w:noProof/>
             </w:rPr>
           </w:pPr>
-          <w:hyperlink w:anchor="_Toc128400800" w:history="1">
+          <w:hyperlink w:anchor="_Toc128410161" w:history="1">
             <w:r>
               <w:rPr>
                 <w:rStyle w:val="Hyperlink"/>
@@ -889,7 +890,7 @@
                 <w:noProof/>
                 <w:webHidden/>
               </w:rPr>
-              <w:instrText xml:space="preserve"> PAGEREF _Toc128400800 \h </w:instrText>
+              <w:instrText xml:space="preserve"> PAGEREF _Toc128410161 \h </w:instrText>
             </w:r>
             <w:r>
               <w:rPr>
@@ -927,10 +928,11 @@
               <w:tab w:val="right" w:leader="dot" w:pos="9350"/>
             </w:tabs>
             <w:rPr>
+              <w:rFonts w:eastAsiaTheme="minorEastAsia" w:cstheme="minorBidi"/>
               <w:noProof/>
             </w:rPr>
           </w:pPr>
-          <w:hyperlink w:anchor="_Toc128400801" w:history="1">
+          <w:hyperlink w:anchor="_Toc128410162" w:history="1">
             <w:r>
               <w:rPr>
                 <w:rStyle w:val="Hyperlink"/>
@@ -957,7 +959,7 @@
                 <w:noProof/>
                 <w:webHidden/>
               </w:rPr>
-              <w:instrText xml:space="preserve"> PAGEREF _Toc128400801 \h </w:instrText>
+              <w:instrText xml:space="preserve"> PAGEREF _Toc128410162 \h </w:instrText>
             </w:r>
             <w:r>
               <w:rPr>
@@ -995,10 +997,11 @@
               <w:tab w:val="right" w:leader="dot" w:pos="9350"/>
             </w:tabs>
             <w:rPr>
+              <w:rFonts w:eastAsiaTheme="minorEastAsia" w:cstheme="minorBidi"/>
               <w:noProof/>
             </w:rPr>
           </w:pPr>
-          <w:hyperlink w:anchor="_Toc128400802" w:history="1">
+          <w:hyperlink w:anchor="_Toc128410163" w:history="1">
             <w:r>
               <w:rPr>
                 <w:rStyle w:val="Hyperlink"/>
@@ -1025,7 +1028,7 @@
                 <w:noProof/>
                 <w:webHidden/>
               </w:rPr>
-              <w:instrText xml:space="preserve"> PAGEREF _Toc128400802 \h </w:instrText>
+              <w:instrText xml:space="preserve"> PAGEREF _Toc128410163 \h </w:instrText>
             </w:r>
             <w:r>
               <w:rPr>
@@ -1063,10 +1066,11 @@
               <w:tab w:val="right" w:leader="dot" w:pos="9350"/>
             </w:tabs>
             <w:rPr>
+              <w:rFonts w:eastAsiaTheme="minorEastAsia" w:cstheme="minorBidi"/>
               <w:noProof/>
             </w:rPr>
           </w:pPr>
-          <w:hyperlink w:anchor="_Toc128400803" w:history="1">
+          <w:hyperlink w:anchor="_Toc128410164" w:history="1">
             <w:r>
               <w:rPr>
                 <w:rStyle w:val="Hyperlink"/>
@@ -1093,7 +1097,7 @@
                 <w:noProof/>
                 <w:webHidden/>
               </w:rPr>
-              <w:instrText xml:space="preserve"> PAGEREF _Toc128400803 \h </w:instrText>
+              <w:instrText xml:space="preserve"> PAGEREF _Toc128410164 \h </w:instrText>
             </w:r>
             <w:r>
               <w:rPr>
@@ -1131,10 +1135,11 @@
               <w:tab w:val="right" w:leader="dot" w:pos="9350"/>
             </w:tabs>
             <w:rPr>
+              <w:rFonts w:eastAsiaTheme="minorEastAsia" w:cstheme="minorBidi"/>
               <w:noProof/>
             </w:rPr>
           </w:pPr>
-          <w:hyperlink w:anchor="_Toc128400804" w:history="1">
+          <w:hyperlink w:anchor="_Toc128410165" w:history="1">
             <w:r>
               <w:rPr>
                 <w:rStyle w:val="Hyperlink"/>
@@ -1161,7 +1166,7 @@
                 <w:noProof/>
                 <w:webHidden/>
               </w:rPr>
-              <w:instrText xml:space="preserve"> PAGEREF _Toc128400804 \h </w:instrText>
+              <w:instrText xml:space="preserve"> PAGEREF _Toc128410165 \h </w:instrText>
             </w:r>
             <w:r>
               <w:rPr>
@@ -1199,10 +1204,11 @@
               <w:tab w:val="right" w:leader="dot" w:pos="9350"/>
             </w:tabs>
             <w:rPr>
+              <w:rFonts w:eastAsiaTheme="minorEastAsia" w:cstheme="minorBidi"/>
               <w:noProof/>
             </w:rPr>
           </w:pPr>
-          <w:hyperlink w:anchor="_Toc128400805" w:history="1">
+          <w:hyperlink w:anchor="_Toc128410166" w:history="1">
             <w:r>
               <w:rPr>
                 <w:rStyle w:val="Hyperlink"/>
@@ -1229,7 +1235,7 @@
                 <w:noProof/>
                 <w:webHidden/>
               </w:rPr>
-              <w:instrText xml:space="preserve"> PAGEREF _Toc128400805 \h </w:instrText>
+              <w:instrText xml:space="preserve"> PAGEREF _Toc128410166 \h </w:instrText>
             </w:r>
             <w:r>
               <w:rPr>
@@ -1267,10 +1273,11 @@
               <w:tab w:val="right" w:leader="dot" w:pos="9350"/>
             </w:tabs>
             <w:rPr>
+              <w:rFonts w:eastAsiaTheme="minorEastAsia" w:cstheme="minorBidi"/>
               <w:noProof/>
             </w:rPr>
           </w:pPr>
-          <w:hyperlink w:anchor="_Toc128400806" w:history="1">
+          <w:hyperlink w:anchor="_Toc128410167" w:history="1">
             <w:r>
               <w:rPr>
                 <w:rStyle w:val="Hyperlink"/>
@@ -1297,7 +1304,7 @@
                 <w:noProof/>
                 <w:webHidden/>
               </w:rPr>
-              <w:instrText xml:space="preserve"> PAGEREF _Toc128400806 \h </w:instrText>
+              <w:instrText xml:space="preserve"> PAGEREF _Toc128410167 \h </w:instrText>
             </w:r>
             <w:r>
               <w:rPr>
@@ -1335,10 +1342,11 @@
               <w:tab w:val="right" w:leader="dot" w:pos="9350"/>
             </w:tabs>
             <w:rPr>
+              <w:rFonts w:eastAsiaTheme="minorEastAsia" w:cstheme="minorBidi"/>
               <w:noProof/>
             </w:rPr>
           </w:pPr>
-          <w:hyperlink w:anchor="_Toc128400807" w:history="1">
+          <w:hyperlink w:anchor="_Toc128410168" w:history="1">
             <w:r>
               <w:rPr>
                 <w:rStyle w:val="Hyperlink"/>
@@ -1365,7 +1373,7 @@
                 <w:noProof/>
                 <w:webHidden/>
               </w:rPr>
-              <w:instrText xml:space="preserve"> PAGEREF _Toc128400807 \h </w:instrText>
+              <w:instrText xml:space="preserve"> PAGEREF _Toc128410168 \h </w:instrText>
             </w:r>
             <w:r>
               <w:rPr>
@@ -1403,10 +1411,11 @@
               <w:tab w:val="right" w:leader="dot" w:pos="9350"/>
             </w:tabs>
             <w:rPr>
+              <w:rFonts w:eastAsiaTheme="minorEastAsia" w:cstheme="minorBidi"/>
               <w:noProof/>
             </w:rPr>
           </w:pPr>
-          <w:hyperlink w:anchor="_Toc128400808" w:history="1">
+          <w:hyperlink w:anchor="_Toc128410169" w:history="1">
             <w:r>
               <w:rPr>
                 <w:rStyle w:val="Hyperlink"/>
@@ -1433,7 +1442,7 @@
                 <w:noProof/>
                 <w:webHidden/>
               </w:rPr>
-              <w:instrText xml:space="preserve"> PAGEREF _Toc128400808 \h </w:instrText>
+              <w:instrText xml:space="preserve"> PAGEREF _Toc128410169 \h </w:instrText>
             </w:r>
             <w:r>
               <w:rPr>
@@ -1471,10 +1480,11 @@
               <w:tab w:val="right" w:leader="dot" w:pos="9350"/>
             </w:tabs>
             <w:rPr>
+              <w:rFonts w:eastAsiaTheme="minorEastAsia" w:cstheme="minorBidi"/>
               <w:noProof/>
             </w:rPr>
           </w:pPr>
-          <w:hyperlink w:anchor="_Toc128400809" w:history="1">
+          <w:hyperlink w:anchor="_Toc128410170" w:history="1">
             <w:r>
               <w:rPr>
                 <w:rStyle w:val="Hyperlink"/>
@@ -1501,7 +1511,7 @@
                 <w:noProof/>
                 <w:webHidden/>
               </w:rPr>
-              <w:instrText xml:space="preserve"> PAGEREF _Toc128400809 \h </w:instrText>
+              <w:instrText xml:space="preserve"> PAGEREF _Toc128410170 \h </w:instrText>
             </w:r>
             <w:r>
               <w:rPr>
@@ -1546,12 +1556,148 @@
     </w:sdt>
     <w:p>
       <w:pPr>
+        <w:pStyle w:val="NoSpacing"/>
+      </w:pPr>
+    </w:p>
+    <w:p>
+      <w:pPr>
+        <w:pStyle w:val="NoSpacing"/>
+      </w:pPr>
+    </w:p>
+    <w:p>
+      <w:pPr>
+        <w:pStyle w:val="NoSpacing"/>
+      </w:pPr>
+    </w:p>
+    <w:p>
+      <w:r>
+        <w:br w:type="page"/>
+      </w:r>
+    </w:p>
+    <w:p>
+      <w:pPr>
+        <w:pStyle w:val="NoSpacing"/>
+      </w:pPr>
+      <w:r>
+        <w:lastRenderedPageBreak/>
+        <w:t xml:space="preserve">URL </w:t>
+      </w:r>
+      <w:proofErr w:type="spellStart"/>
+      <w:r>
+        <w:t>github</w:t>
+      </w:r>
+      <w:proofErr w:type="spellEnd"/>
+      <w:r>
+        <w:t>:</w:t>
+      </w:r>
+      <w:r>
+        <w:t xml:space="preserve">  </w:t>
+      </w:r>
+      <w:hyperlink r:id="rId9" w:history="1">
+        <w:r>
+          <w:rPr>
+            <w:rStyle w:val="Hyperlink"/>
+          </w:rPr>
+          <w:t>https://github.com/Doeurn-Sreynith/Internet-Programming/tree/main/TP5</w:t>
+        </w:r>
+      </w:hyperlink>
+    </w:p>
+    <w:p>
+      <w:pPr>
         <w:pStyle w:val="Heading1"/>
       </w:pPr>
-      <w:bookmarkStart w:id="0" w:name="_Toc128400798"/>
+    </w:p>
+    <w:p>
+      <w:pPr>
+        <w:pStyle w:val="NoSpacing"/>
+      </w:pPr>
+    </w:p>
+    <w:p>
+      <w:pPr>
+        <w:pStyle w:val="NoSpacing"/>
+      </w:pPr>
+    </w:p>
+    <w:p>
+      <w:pPr>
+        <w:pStyle w:val="NoSpacing"/>
+      </w:pPr>
+    </w:p>
+    <w:p>
+      <w:pPr>
+        <w:pStyle w:val="NoSpacing"/>
+      </w:pPr>
+    </w:p>
+    <w:p>
+      <w:pPr>
+        <w:pStyle w:val="NoSpacing"/>
+      </w:pPr>
+    </w:p>
+    <w:p>
+      <w:pPr>
+        <w:pStyle w:val="NoSpacing"/>
+      </w:pPr>
+    </w:p>
+    <w:p>
+      <w:pPr>
+        <w:pStyle w:val="NoSpacing"/>
+      </w:pPr>
+    </w:p>
+    <w:p>
+      <w:pPr>
+        <w:pStyle w:val="NoSpacing"/>
+      </w:pPr>
+    </w:p>
+    <w:p>
+      <w:pPr>
+        <w:pStyle w:val="NoSpacing"/>
+      </w:pPr>
+    </w:p>
+    <w:p>
+      <w:pPr>
+        <w:pStyle w:val="NoSpacing"/>
+      </w:pPr>
+    </w:p>
+    <w:p>
+      <w:pPr>
+        <w:pStyle w:val="NoSpacing"/>
+      </w:pPr>
+    </w:p>
+    <w:p>
+      <w:pPr>
+        <w:pStyle w:val="NoSpacing"/>
+      </w:pPr>
+    </w:p>
+    <w:p>
+      <w:pPr>
+        <w:pStyle w:val="NoSpacing"/>
+      </w:pPr>
+    </w:p>
+    <w:p>
+      <w:pPr>
+        <w:pStyle w:val="NoSpacing"/>
+      </w:pPr>
+    </w:p>
+    <w:p>
+      <w:pPr>
+        <w:pStyle w:val="Heading1"/>
+      </w:pPr>
+    </w:p>
+    <w:p>
+      <w:pPr>
+        <w:pStyle w:val="Heading1"/>
+      </w:pPr>
+    </w:p>
+    <w:p/>
+    <w:p/>
+    <w:p/>
+    <w:p>
+      <w:pPr>
+        <w:pStyle w:val="Heading1"/>
+      </w:pPr>
+      <w:bookmarkStart w:id="0" w:name="_Toc128410159"/>
       <w:r>
         <w:lastRenderedPageBreak/>
-        <w:t>Ex1:</w:t>
+        <w:t>EX1</w:t>
       </w:r>
       <w:bookmarkEnd w:id="0"/>
     </w:p>
@@ -1561,53 +1707,10 @@
           <w:noProof/>
         </w:rPr>
         <w:drawing>
-          <wp:inline distT="0" distB="0" distL="0" distR="0" wp14:anchorId="60984BE5" wp14:editId="78F25436">
-            <wp:extent cx="5269188" cy="7948863"/>
-            <wp:effectExtent l="0" t="0" r="8255" b="0"/>
+          <wp:inline distT="0" distB="0" distL="0" distR="0" wp14:anchorId="60984BE5" wp14:editId="0603E3E2">
+            <wp:extent cx="4893493" cy="7382108"/>
+            <wp:effectExtent l="0" t="0" r="2540" b="0"/>
             <wp:docPr id="7" name="Picture 7"/>
-            <wp:cNvGraphicFramePr>
-              <a:graphicFrameLocks xmlns:a="http://schemas.openxmlformats.org/drawingml/2006/main" noChangeAspect="1"/>
-            </wp:cNvGraphicFramePr>
-            <a:graphic xmlns:a="http://schemas.openxmlformats.org/drawingml/2006/main">
-              <a:graphicData uri="http://schemas.openxmlformats.org/drawingml/2006/picture">
-                <pic:pic xmlns:pic="http://schemas.openxmlformats.org/drawingml/2006/picture">
-                  <pic:nvPicPr>
-                    <pic:cNvPr id="1" name=""/>
-                    <pic:cNvPicPr/>
-                  </pic:nvPicPr>
-                  <pic:blipFill>
-                    <a:blip r:embed="rId9"/>
-                    <a:stretch>
-                      <a:fillRect/>
-                    </a:stretch>
-                  </pic:blipFill>
-                  <pic:spPr>
-                    <a:xfrm>
-                      <a:off x="0" y="0"/>
-                      <a:ext cx="5273144" cy="7954832"/>
-                    </a:xfrm>
-                    <a:prstGeom prst="rect">
-                      <a:avLst/>
-                    </a:prstGeom>
-                  </pic:spPr>
-                </pic:pic>
-              </a:graphicData>
-            </a:graphic>
-          </wp:inline>
-        </w:drawing>
-      </w:r>
-    </w:p>
-    <w:p>
-      <w:r>
-        <w:rPr>
-          <w:noProof/>
-        </w:rPr>
-        <w:lastRenderedPageBreak/>
-        <w:drawing>
-          <wp:inline distT="0" distB="0" distL="0" distR="0" wp14:anchorId="43E6FCB6" wp14:editId="0F79A418">
-            <wp:extent cx="5206365" cy="8229600"/>
-            <wp:effectExtent l="0" t="0" r="0" b="0"/>
-            <wp:docPr id="8" name="Picture 8"/>
             <wp:cNvGraphicFramePr>
               <a:graphicFrameLocks xmlns:a="http://schemas.openxmlformats.org/drawingml/2006/main" noChangeAspect="1"/>
             </wp:cNvGraphicFramePr>
@@ -1627,7 +1730,7 @@
                   <pic:spPr>
                     <a:xfrm>
                       <a:off x="0" y="0"/>
-                      <a:ext cx="5206365" cy="8229600"/>
+                      <a:ext cx="4899992" cy="7391912"/>
                     </a:xfrm>
                     <a:prstGeom prst="rect">
                       <a:avLst/>
@@ -1647,10 +1750,10 @@
         </w:rPr>
         <w:lastRenderedPageBreak/>
         <w:drawing>
-          <wp:inline distT="0" distB="0" distL="0" distR="0" wp14:anchorId="6415F351" wp14:editId="392449A9">
-            <wp:extent cx="5675630" cy="8229600"/>
-            <wp:effectExtent l="0" t="0" r="1270" b="0"/>
-            <wp:docPr id="9" name="Picture 9"/>
+          <wp:inline distT="0" distB="0" distL="0" distR="0" wp14:anchorId="43E6FCB6" wp14:editId="0F79A418">
+            <wp:extent cx="5206365" cy="8229600"/>
+            <wp:effectExtent l="0" t="0" r="0" b="0"/>
+            <wp:docPr id="8" name="Picture 8"/>
             <wp:cNvGraphicFramePr>
               <a:graphicFrameLocks xmlns:a="http://schemas.openxmlformats.org/drawingml/2006/main" noChangeAspect="1"/>
             </wp:cNvGraphicFramePr>
@@ -1670,7 +1773,7 @@
                   <pic:spPr>
                     <a:xfrm>
                       <a:off x="0" y="0"/>
-                      <a:ext cx="5675630" cy="8229600"/>
+                      <a:ext cx="5206365" cy="8229600"/>
                     </a:xfrm>
                     <a:prstGeom prst="rect">
                       <a:avLst/>
@@ -1690,10 +1793,10 @@
         </w:rPr>
         <w:lastRenderedPageBreak/>
         <w:drawing>
-          <wp:inline distT="0" distB="0" distL="0" distR="0" wp14:anchorId="3388AF8B" wp14:editId="0FAAEB60">
-            <wp:extent cx="5966388" cy="6737684"/>
-            <wp:effectExtent l="0" t="0" r="0" b="6350"/>
-            <wp:docPr id="10" name="Picture 10"/>
+          <wp:inline distT="0" distB="0" distL="0" distR="0" wp14:anchorId="6415F351" wp14:editId="392449A9">
+            <wp:extent cx="5675630" cy="8229600"/>
+            <wp:effectExtent l="0" t="0" r="1270" b="0"/>
+            <wp:docPr id="9" name="Picture 9"/>
             <wp:cNvGraphicFramePr>
               <a:graphicFrameLocks xmlns:a="http://schemas.openxmlformats.org/drawingml/2006/main" noChangeAspect="1"/>
             </wp:cNvGraphicFramePr>
@@ -1713,7 +1816,7 @@
                   <pic:spPr>
                     <a:xfrm>
                       <a:off x="0" y="0"/>
-                      <a:ext cx="5966951" cy="6738320"/>
+                      <a:ext cx="5675630" cy="8229600"/>
                     </a:xfrm>
                     <a:prstGeom prst="rect">
                       <a:avLst/>
@@ -1726,7 +1829,6 @@
         </w:drawing>
       </w:r>
     </w:p>
-    <w:p/>
     <w:p>
       <w:r>
         <w:rPr>
@@ -1734,10 +1836,10 @@
         </w:rPr>
         <w:lastRenderedPageBreak/>
         <w:drawing>
-          <wp:inline distT="0" distB="0" distL="0" distR="0" wp14:anchorId="24605B84" wp14:editId="1B140045">
-            <wp:extent cx="5943600" cy="6313170"/>
-            <wp:effectExtent l="0" t="0" r="0" b="0"/>
-            <wp:docPr id="11" name="Picture 11"/>
+          <wp:inline distT="0" distB="0" distL="0" distR="0" wp14:anchorId="3388AF8B" wp14:editId="0FAAEB60">
+            <wp:extent cx="5966388" cy="6737684"/>
+            <wp:effectExtent l="0" t="0" r="0" b="6350"/>
+            <wp:docPr id="10" name="Picture 10"/>
             <wp:cNvGraphicFramePr>
               <a:graphicFrameLocks xmlns:a="http://schemas.openxmlformats.org/drawingml/2006/main" noChangeAspect="1"/>
             </wp:cNvGraphicFramePr>
@@ -1757,7 +1859,7 @@
                   <pic:spPr>
                     <a:xfrm>
                       <a:off x="0" y="0"/>
-                      <a:ext cx="5943600" cy="6313170"/>
+                      <a:ext cx="5966951" cy="6738320"/>
                     </a:xfrm>
                     <a:prstGeom prst="rect">
                       <a:avLst/>
@@ -1770,80 +1872,18 @@
         </w:drawing>
       </w:r>
     </w:p>
-    <w:p>
-      <w:pPr>
-        <w:rPr>
-          <w:b/>
-          <w:bCs/>
-        </w:rPr>
-      </w:pPr>
-    </w:p>
-    <w:p>
-      <w:pPr>
-        <w:rPr>
-          <w:b/>
-          <w:bCs/>
-        </w:rPr>
-      </w:pPr>
-    </w:p>
-    <w:p>
-      <w:pPr>
-        <w:rPr>
-          <w:b/>
-          <w:bCs/>
-        </w:rPr>
-      </w:pPr>
-    </w:p>
-    <w:p>
-      <w:pPr>
-        <w:rPr>
-          <w:b/>
-          <w:bCs/>
-        </w:rPr>
-      </w:pPr>
-    </w:p>
-    <w:p>
-      <w:pPr>
-        <w:rPr>
-          <w:b/>
-          <w:bCs/>
-        </w:rPr>
-      </w:pPr>
-    </w:p>
-    <w:p>
-      <w:pPr>
-        <w:rPr>
-          <w:b/>
-          <w:bCs/>
-        </w:rPr>
-      </w:pPr>
-    </w:p>
-    <w:p>
-      <w:pPr>
-        <w:pStyle w:val="Heading1"/>
-      </w:pPr>
-      <w:bookmarkStart w:id="1" w:name="_Toc128400799"/>
-      <w:r>
+    <w:p/>
+    <w:p>
+      <w:r>
+        <w:rPr>
+          <w:noProof/>
+        </w:rPr>
         <w:lastRenderedPageBreak/>
-        <w:t>Ex1-</w:t>
-      </w:r>
-      <w:r>
-        <w:t>OUTPUT:</w:t>
-      </w:r>
-      <w:bookmarkEnd w:id="1"/>
-    </w:p>
-    <w:p/>
-    <w:p/>
-    <w:p>
-      <w:r>
-        <w:rPr>
-          <w:noProof/>
-        </w:rPr>
         <w:drawing>
-          <wp:inline distT="0" distB="0" distL="0" distR="0" wp14:anchorId="06DDFAC8" wp14:editId="3BAF50D4">
-            <wp:extent cx="5943600" cy="5816600"/>
+          <wp:inline distT="0" distB="0" distL="0" distR="0" wp14:anchorId="24605B84" wp14:editId="1B140045">
+            <wp:extent cx="5943600" cy="6313170"/>
             <wp:effectExtent l="0" t="0" r="0" b="0"/>
-            <wp:docPr id="12" name="Picture 12"/>
+            <wp:docPr id="11" name="Picture 11"/>
             <wp:cNvGraphicFramePr>
               <a:graphicFrameLocks xmlns:a="http://schemas.openxmlformats.org/drawingml/2006/main" noChangeAspect="1"/>
             </wp:cNvGraphicFramePr>
@@ -1863,7 +1903,7 @@
                   <pic:spPr>
                     <a:xfrm>
                       <a:off x="0" y="0"/>
-                      <a:ext cx="5943600" cy="5816600"/>
+                      <a:ext cx="5943600" cy="6313170"/>
                     </a:xfrm>
                     <a:prstGeom prst="rect">
                       <a:avLst/>
@@ -1877,31 +1917,79 @@
       </w:r>
     </w:p>
     <w:p>
-      <w:r>
-        <w:br w:type="page"/>
-      </w:r>
+      <w:pPr>
+        <w:rPr>
+          <w:b/>
+          <w:bCs/>
+        </w:rPr>
+      </w:pPr>
+    </w:p>
+    <w:p>
+      <w:pPr>
+        <w:rPr>
+          <w:b/>
+          <w:bCs/>
+        </w:rPr>
+      </w:pPr>
+    </w:p>
+    <w:p>
+      <w:pPr>
+        <w:rPr>
+          <w:b/>
+          <w:bCs/>
+        </w:rPr>
+      </w:pPr>
+    </w:p>
+    <w:p>
+      <w:pPr>
+        <w:rPr>
+          <w:b/>
+          <w:bCs/>
+        </w:rPr>
+      </w:pPr>
+    </w:p>
+    <w:p>
+      <w:pPr>
+        <w:rPr>
+          <w:b/>
+          <w:bCs/>
+        </w:rPr>
+      </w:pPr>
+    </w:p>
+    <w:p>
+      <w:pPr>
+        <w:rPr>
+          <w:b/>
+          <w:bCs/>
+        </w:rPr>
+      </w:pPr>
     </w:p>
     <w:p>
       <w:pPr>
         <w:pStyle w:val="Heading1"/>
       </w:pPr>
-      <w:bookmarkStart w:id="2" w:name="_Toc128400800"/>
+      <w:bookmarkStart w:id="1" w:name="_Toc128410160"/>
       <w:r>
         <w:lastRenderedPageBreak/>
-        <w:t>Ex2:</w:t>
-      </w:r>
-      <w:bookmarkEnd w:id="2"/>
-    </w:p>
+        <w:t>Ex1-</w:t>
+      </w:r>
+      <w:r>
+        <w:t>OUTPUT:</w:t>
+      </w:r>
+      <w:bookmarkEnd w:id="1"/>
+    </w:p>
+    <w:p/>
+    <w:p/>
     <w:p>
       <w:r>
         <w:rPr>
           <w:noProof/>
         </w:rPr>
         <w:drawing>
-          <wp:inline distT="0" distB="0" distL="0" distR="0" wp14:anchorId="5B4D9483" wp14:editId="01B8AA65">
-            <wp:extent cx="5943600" cy="7906385"/>
+          <wp:inline distT="0" distB="0" distL="0" distR="0" wp14:anchorId="06DDFAC8" wp14:editId="3BAF50D4">
+            <wp:extent cx="5943600" cy="5816600"/>
             <wp:effectExtent l="0" t="0" r="0" b="0"/>
-            <wp:docPr id="13" name="Picture 13"/>
+            <wp:docPr id="12" name="Picture 12"/>
             <wp:cNvGraphicFramePr>
               <a:graphicFrameLocks xmlns:a="http://schemas.openxmlformats.org/drawingml/2006/main" noChangeAspect="1"/>
             </wp:cNvGraphicFramePr>
@@ -1921,7 +2009,7 @@
                   <pic:spPr>
                     <a:xfrm>
                       <a:off x="0" y="0"/>
-                      <a:ext cx="5943600" cy="7906385"/>
+                      <a:ext cx="5943600" cy="5816600"/>
                     </a:xfrm>
                     <a:prstGeom prst="rect">
                       <a:avLst/>
@@ -1936,15 +2024,30 @@
     </w:p>
     <w:p>
       <w:r>
+        <w:br w:type="page"/>
+      </w:r>
+    </w:p>
+    <w:p>
+      <w:pPr>
+        <w:pStyle w:val="Heading1"/>
+      </w:pPr>
+      <w:bookmarkStart w:id="2" w:name="_Toc128410161"/>
+      <w:r>
+        <w:lastRenderedPageBreak/>
+        <w:t>Ex2:</w:t>
+      </w:r>
+      <w:bookmarkEnd w:id="2"/>
+    </w:p>
+    <w:p>
+      <w:r>
         <w:rPr>
           <w:noProof/>
         </w:rPr>
-        <w:lastRenderedPageBreak/>
         <w:drawing>
-          <wp:inline distT="0" distB="0" distL="0" distR="0" wp14:anchorId="76645A42" wp14:editId="748F8EAC">
-            <wp:extent cx="5614737" cy="8647295"/>
-            <wp:effectExtent l="0" t="0" r="5080" b="1905"/>
-            <wp:docPr id="14" name="Picture 14"/>
+          <wp:inline distT="0" distB="0" distL="0" distR="0" wp14:anchorId="5B4D9483" wp14:editId="01B8AA65">
+            <wp:extent cx="5943600" cy="7906385"/>
+            <wp:effectExtent l="0" t="0" r="0" b="0"/>
+            <wp:docPr id="13" name="Picture 13"/>
             <wp:cNvGraphicFramePr>
               <a:graphicFrameLocks xmlns:a="http://schemas.openxmlformats.org/drawingml/2006/main" noChangeAspect="1"/>
             </wp:cNvGraphicFramePr>
@@ -1964,7 +2067,7 @@
                   <pic:spPr>
                     <a:xfrm>
                       <a:off x="0" y="0"/>
-                      <a:ext cx="5620312" cy="8655880"/>
+                      <a:ext cx="5943600" cy="7906385"/>
                     </a:xfrm>
                     <a:prstGeom prst="rect">
                       <a:avLst/>
@@ -1984,10 +2087,10 @@
         </w:rPr>
         <w:lastRenderedPageBreak/>
         <w:drawing>
-          <wp:inline distT="0" distB="0" distL="0" distR="0" wp14:anchorId="0D3DAA32" wp14:editId="01D663F0">
-            <wp:extent cx="5594278" cy="2919663"/>
-            <wp:effectExtent l="0" t="0" r="6985" b="0"/>
-            <wp:docPr id="15" name="Picture 15"/>
+          <wp:inline distT="0" distB="0" distL="0" distR="0" wp14:anchorId="76645A42" wp14:editId="748F8EAC">
+            <wp:extent cx="5614737" cy="8647295"/>
+            <wp:effectExtent l="0" t="0" r="5080" b="1905"/>
+            <wp:docPr id="14" name="Picture 14"/>
             <wp:cNvGraphicFramePr>
               <a:graphicFrameLocks xmlns:a="http://schemas.openxmlformats.org/drawingml/2006/main" noChangeAspect="1"/>
             </wp:cNvGraphicFramePr>
@@ -2007,7 +2110,7 @@
                   <pic:spPr>
                     <a:xfrm>
                       <a:off x="0" y="0"/>
-                      <a:ext cx="5599675" cy="2922480"/>
+                      <a:ext cx="5620312" cy="8655880"/>
                     </a:xfrm>
                     <a:prstGeom prst="rect">
                       <a:avLst/>
@@ -2021,26 +2124,16 @@
       </w:r>
     </w:p>
     <w:p>
-      <w:pPr>
-        <w:pStyle w:val="Heading1"/>
-      </w:pPr>
-      <w:bookmarkStart w:id="3" w:name="_Toc128400801"/>
-      <w:r>
-        <w:t>Ex2-OUTPUT:</w:t>
-      </w:r>
-      <w:bookmarkEnd w:id="3"/>
-    </w:p>
-    <w:p/>
-    <w:p>
       <w:r>
         <w:rPr>
           <w:noProof/>
         </w:rPr>
+        <w:lastRenderedPageBreak/>
         <w:drawing>
-          <wp:inline distT="0" distB="0" distL="0" distR="0" wp14:anchorId="4B250276" wp14:editId="526120E5">
-            <wp:extent cx="5943600" cy="4402455"/>
-            <wp:effectExtent l="0" t="0" r="0" b="0"/>
-            <wp:docPr id="16" name="Picture 16"/>
+          <wp:inline distT="0" distB="0" distL="0" distR="0" wp14:anchorId="0D3DAA32" wp14:editId="01D663F0">
+            <wp:extent cx="5594278" cy="2919663"/>
+            <wp:effectExtent l="0" t="0" r="6985" b="0"/>
+            <wp:docPr id="15" name="Picture 15"/>
             <wp:cNvGraphicFramePr>
               <a:graphicFrameLocks xmlns:a="http://schemas.openxmlformats.org/drawingml/2006/main" noChangeAspect="1"/>
             </wp:cNvGraphicFramePr>
@@ -2060,7 +2153,7 @@
                   <pic:spPr>
                     <a:xfrm>
                       <a:off x="0" y="0"/>
-                      <a:ext cx="5943600" cy="4402455"/>
+                      <a:ext cx="5599675" cy="2922480"/>
                     </a:xfrm>
                     <a:prstGeom prst="rect">
                       <a:avLst/>
@@ -2077,12 +2170,11 @@
       <w:pPr>
         <w:pStyle w:val="Heading1"/>
       </w:pPr>
-      <w:bookmarkStart w:id="4" w:name="_Toc128400802"/>
-      <w:r>
-        <w:lastRenderedPageBreak/>
-        <w:t>EX3:</w:t>
-      </w:r>
-      <w:bookmarkEnd w:id="4"/>
+      <w:bookmarkStart w:id="3" w:name="_Toc128410162"/>
+      <w:r>
+        <w:t>Ex2-OUTPUT:</w:t>
+      </w:r>
+      <w:bookmarkEnd w:id="3"/>
     </w:p>
     <w:p/>
     <w:p>
@@ -2091,10 +2183,10 @@
           <w:noProof/>
         </w:rPr>
         <w:drawing>
-          <wp:inline distT="0" distB="0" distL="0" distR="0" wp14:anchorId="0C20D0D1" wp14:editId="19F03D83">
-            <wp:extent cx="5943600" cy="7221220"/>
+          <wp:inline distT="0" distB="0" distL="0" distR="0" wp14:anchorId="4B250276" wp14:editId="526120E5">
+            <wp:extent cx="5943600" cy="4402455"/>
             <wp:effectExtent l="0" t="0" r="0" b="0"/>
-            <wp:docPr id="18" name="Picture 18"/>
+            <wp:docPr id="16" name="Picture 16"/>
             <wp:cNvGraphicFramePr>
               <a:graphicFrameLocks xmlns:a="http://schemas.openxmlformats.org/drawingml/2006/main" noChangeAspect="1"/>
             </wp:cNvGraphicFramePr>
@@ -2114,7 +2206,7 @@
                   <pic:spPr>
                     <a:xfrm>
                       <a:off x="0" y="0"/>
-                      <a:ext cx="5943600" cy="7221220"/>
+                      <a:ext cx="5943600" cy="4402455"/>
                     </a:xfrm>
                     <a:prstGeom prst="rect">
                       <a:avLst/>
@@ -2127,18 +2219,28 @@
         </w:drawing>
       </w:r>
     </w:p>
+    <w:p>
+      <w:pPr>
+        <w:pStyle w:val="Heading1"/>
+      </w:pPr>
+      <w:bookmarkStart w:id="4" w:name="_Toc128410163"/>
+      <w:r>
+        <w:lastRenderedPageBreak/>
+        <w:t>EX3:</w:t>
+      </w:r>
+      <w:bookmarkEnd w:id="4"/>
+    </w:p>
     <w:p/>
     <w:p>
       <w:r>
         <w:rPr>
           <w:noProof/>
         </w:rPr>
-        <w:lastRenderedPageBreak/>
         <w:drawing>
-          <wp:inline distT="0" distB="0" distL="0" distR="0" wp14:anchorId="5857C932" wp14:editId="5E7572AF">
-            <wp:extent cx="5943600" cy="7475220"/>
+          <wp:inline distT="0" distB="0" distL="0" distR="0" wp14:anchorId="0C20D0D1" wp14:editId="19F03D83">
+            <wp:extent cx="5943600" cy="7221220"/>
             <wp:effectExtent l="0" t="0" r="0" b="0"/>
-            <wp:docPr id="19" name="Picture 19"/>
+            <wp:docPr id="18" name="Picture 18"/>
             <wp:cNvGraphicFramePr>
               <a:graphicFrameLocks xmlns:a="http://schemas.openxmlformats.org/drawingml/2006/main" noChangeAspect="1"/>
             </wp:cNvGraphicFramePr>
@@ -2158,7 +2260,7 @@
                   <pic:spPr>
                     <a:xfrm>
                       <a:off x="0" y="0"/>
-                      <a:ext cx="5943600" cy="7475220"/>
+                      <a:ext cx="5943600" cy="7221220"/>
                     </a:xfrm>
                     <a:prstGeom prst="rect">
                       <a:avLst/>
@@ -2172,7 +2274,6 @@
       </w:r>
     </w:p>
     <w:p/>
-    <w:p/>
     <w:p>
       <w:r>
         <w:rPr>
@@ -2180,10 +2281,10 @@
         </w:rPr>
         <w:lastRenderedPageBreak/>
         <w:drawing>
-          <wp:inline distT="0" distB="0" distL="0" distR="0" wp14:anchorId="31C64ED2" wp14:editId="2D921869">
-            <wp:extent cx="5943600" cy="7169785"/>
+          <wp:inline distT="0" distB="0" distL="0" distR="0" wp14:anchorId="5857C932" wp14:editId="5E7572AF">
+            <wp:extent cx="5943600" cy="7475220"/>
             <wp:effectExtent l="0" t="0" r="0" b="0"/>
-            <wp:docPr id="20" name="Picture 20"/>
+            <wp:docPr id="19" name="Picture 19"/>
             <wp:cNvGraphicFramePr>
               <a:graphicFrameLocks xmlns:a="http://schemas.openxmlformats.org/drawingml/2006/main" noChangeAspect="1"/>
             </wp:cNvGraphicFramePr>
@@ -2203,7 +2304,7 @@
                   <pic:spPr>
                     <a:xfrm>
                       <a:off x="0" y="0"/>
-                      <a:ext cx="5943600" cy="7169785"/>
+                      <a:ext cx="5943600" cy="7475220"/>
                     </a:xfrm>
                     <a:prstGeom prst="rect">
                       <a:avLst/>
@@ -2218,7 +2319,6 @@
     </w:p>
     <w:p/>
     <w:p/>
-    <w:p/>
     <w:p>
       <w:r>
         <w:rPr>
@@ -2226,10 +2326,10 @@
         </w:rPr>
         <w:lastRenderedPageBreak/>
         <w:drawing>
-          <wp:inline distT="0" distB="0" distL="0" distR="0" wp14:anchorId="1A4481C3" wp14:editId="7D503406">
-            <wp:extent cx="6118971" cy="6665495"/>
-            <wp:effectExtent l="0" t="0" r="0" b="2540"/>
-            <wp:docPr id="21" name="Picture 21"/>
+          <wp:inline distT="0" distB="0" distL="0" distR="0" wp14:anchorId="31C64ED2" wp14:editId="2D921869">
+            <wp:extent cx="5943600" cy="7169785"/>
+            <wp:effectExtent l="0" t="0" r="0" b="0"/>
+            <wp:docPr id="20" name="Picture 20"/>
             <wp:cNvGraphicFramePr>
               <a:graphicFrameLocks xmlns:a="http://schemas.openxmlformats.org/drawingml/2006/main" noChangeAspect="1"/>
             </wp:cNvGraphicFramePr>
@@ -2249,7 +2349,7 @@
                   <pic:spPr>
                     <a:xfrm>
                       <a:off x="0" y="0"/>
-                      <a:ext cx="6128362" cy="6675725"/>
+                      <a:ext cx="5943600" cy="7169785"/>
                     </a:xfrm>
                     <a:prstGeom prst="rect">
                       <a:avLst/>
@@ -2265,30 +2365,17 @@
     <w:p/>
     <w:p/>
     <w:p/>
-    <w:p/>
-    <w:p/>
-    <w:p>
-      <w:pPr>
-        <w:pStyle w:val="Heading1"/>
-      </w:pPr>
-      <w:bookmarkStart w:id="5" w:name="_Toc128400803"/>
-      <w:r>
+    <w:p>
+      <w:r>
+        <w:rPr>
+          <w:noProof/>
+        </w:rPr>
         <w:lastRenderedPageBreak/>
-        <w:t>Ex3-OUTPUT:</w:t>
-      </w:r>
-      <w:bookmarkEnd w:id="5"/>
-    </w:p>
-    <w:p/>
-    <w:p>
-      <w:r>
-        <w:rPr>
-          <w:noProof/>
-        </w:rPr>
         <w:drawing>
-          <wp:inline distT="0" distB="0" distL="0" distR="0" wp14:anchorId="3DCA8C45" wp14:editId="0FCDEB24">
-            <wp:extent cx="5943600" cy="6113780"/>
-            <wp:effectExtent l="0" t="0" r="0" b="1270"/>
-            <wp:docPr id="22" name="Picture 22"/>
+          <wp:inline distT="0" distB="0" distL="0" distR="0" wp14:anchorId="1A4481C3" wp14:editId="7D503406">
+            <wp:extent cx="6118971" cy="6665495"/>
+            <wp:effectExtent l="0" t="0" r="0" b="2540"/>
+            <wp:docPr id="21" name="Picture 21"/>
             <wp:cNvGraphicFramePr>
               <a:graphicFrameLocks xmlns:a="http://schemas.openxmlformats.org/drawingml/2006/main" noChangeAspect="1"/>
             </wp:cNvGraphicFramePr>
@@ -2308,7 +2395,7 @@
                   <pic:spPr>
                     <a:xfrm>
                       <a:off x="0" y="0"/>
-                      <a:ext cx="5943600" cy="6113780"/>
+                      <a:ext cx="6128362" cy="6675725"/>
                     </a:xfrm>
                     <a:prstGeom prst="rect">
                       <a:avLst/>
@@ -2330,12 +2417,12 @@
       <w:pPr>
         <w:pStyle w:val="Heading1"/>
       </w:pPr>
-      <w:bookmarkStart w:id="6" w:name="_Toc128400804"/>
+      <w:bookmarkStart w:id="5" w:name="_Toc128410164"/>
       <w:r>
         <w:lastRenderedPageBreak/>
-        <w:t>EX4:</w:t>
-      </w:r>
-      <w:bookmarkEnd w:id="6"/>
+        <w:t>Ex3-OUTPUT:</w:t>
+      </w:r>
+      <w:bookmarkEnd w:id="5"/>
     </w:p>
     <w:p/>
     <w:p>
@@ -2344,10 +2431,10 @@
           <w:noProof/>
         </w:rPr>
         <w:drawing>
-          <wp:inline distT="0" distB="0" distL="0" distR="0" wp14:anchorId="781E3B5B" wp14:editId="74D54F41">
-            <wp:extent cx="5943600" cy="6823710"/>
-            <wp:effectExtent l="0" t="0" r="0" b="0"/>
-            <wp:docPr id="23" name="Picture 23"/>
+          <wp:inline distT="0" distB="0" distL="0" distR="0" wp14:anchorId="3DCA8C45" wp14:editId="0FCDEB24">
+            <wp:extent cx="5943600" cy="6113780"/>
+            <wp:effectExtent l="0" t="0" r="0" b="1270"/>
+            <wp:docPr id="22" name="Picture 22"/>
             <wp:cNvGraphicFramePr>
               <a:graphicFrameLocks xmlns:a="http://schemas.openxmlformats.org/drawingml/2006/main" noChangeAspect="1"/>
             </wp:cNvGraphicFramePr>
@@ -2367,7 +2454,7 @@
                   <pic:spPr>
                     <a:xfrm>
                       <a:off x="0" y="0"/>
-                      <a:ext cx="5943600" cy="6823710"/>
+                      <a:ext cx="5943600" cy="6113780"/>
                     </a:xfrm>
                     <a:prstGeom prst="rect">
                       <a:avLst/>
@@ -2382,17 +2469,31 @@
     </w:p>
     <w:p/>
     <w:p/>
+    <w:p/>
+    <w:p/>
+    <w:p/>
+    <w:p>
+      <w:pPr>
+        <w:pStyle w:val="Heading1"/>
+      </w:pPr>
+      <w:bookmarkStart w:id="6" w:name="_Toc128410165"/>
+      <w:r>
+        <w:lastRenderedPageBreak/>
+        <w:t>EX4:</w:t>
+      </w:r>
+      <w:bookmarkEnd w:id="6"/>
+    </w:p>
+    <w:p/>
     <w:p>
       <w:r>
         <w:rPr>
           <w:noProof/>
         </w:rPr>
-        <w:lastRenderedPageBreak/>
         <w:drawing>
-          <wp:inline distT="0" distB="0" distL="0" distR="0" wp14:anchorId="3B8F87AE" wp14:editId="0C54F2CF">
-            <wp:extent cx="5756275" cy="8229600"/>
+          <wp:inline distT="0" distB="0" distL="0" distR="0" wp14:anchorId="781E3B5B" wp14:editId="74D54F41">
+            <wp:extent cx="5943600" cy="6823710"/>
             <wp:effectExtent l="0" t="0" r="0" b="0"/>
-            <wp:docPr id="24" name="Picture 24"/>
+            <wp:docPr id="23" name="Picture 23"/>
             <wp:cNvGraphicFramePr>
               <a:graphicFrameLocks xmlns:a="http://schemas.openxmlformats.org/drawingml/2006/main" noChangeAspect="1"/>
             </wp:cNvGraphicFramePr>
@@ -2412,7 +2513,7 @@
                   <pic:spPr>
                     <a:xfrm>
                       <a:off x="0" y="0"/>
-                      <a:ext cx="5756275" cy="8229600"/>
+                      <a:ext cx="5943600" cy="6823710"/>
                     </a:xfrm>
                     <a:prstGeom prst="rect">
                       <a:avLst/>
@@ -2425,6 +2526,8 @@
         </w:drawing>
       </w:r>
     </w:p>
+    <w:p/>
+    <w:p/>
     <w:p>
       <w:r>
         <w:rPr>
@@ -2432,10 +2535,10 @@
         </w:rPr>
         <w:lastRenderedPageBreak/>
         <w:drawing>
-          <wp:inline distT="0" distB="0" distL="0" distR="0" wp14:anchorId="39A33527" wp14:editId="7527250A">
-            <wp:extent cx="5905890" cy="4459705"/>
+          <wp:inline distT="0" distB="0" distL="0" distR="0" wp14:anchorId="3B8F87AE" wp14:editId="0C54F2CF">
+            <wp:extent cx="5756275" cy="8229600"/>
             <wp:effectExtent l="0" t="0" r="0" b="0"/>
-            <wp:docPr id="25" name="Picture 25"/>
+            <wp:docPr id="24" name="Picture 24"/>
             <wp:cNvGraphicFramePr>
               <a:graphicFrameLocks xmlns:a="http://schemas.openxmlformats.org/drawingml/2006/main" noChangeAspect="1"/>
             </wp:cNvGraphicFramePr>
@@ -2455,7 +2558,7 @@
                   <pic:spPr>
                     <a:xfrm>
                       <a:off x="0" y="0"/>
-                      <a:ext cx="5919399" cy="4469906"/>
+                      <a:ext cx="5756275" cy="8229600"/>
                     </a:xfrm>
                     <a:prstGeom prst="rect">
                       <a:avLst/>
@@ -2468,28 +2571,6 @@
         </w:drawing>
       </w:r>
     </w:p>
-    <w:p/>
-    <w:p/>
-    <w:p/>
-    <w:p>
-      <w:pPr>
-        <w:pStyle w:val="Heading1"/>
-      </w:pPr>
-      <w:bookmarkStart w:id="7" w:name="_Toc128400805"/>
-      <w:r>
-        <w:t>Ex4-OUTPUT:</w:t>
-      </w:r>
-      <w:bookmarkEnd w:id="7"/>
-    </w:p>
-    <w:p/>
-    <w:p/>
-    <w:p/>
-    <w:p/>
-    <w:p/>
-    <w:p/>
-    <w:p/>
-    <w:p/>
-    <w:p/>
     <w:p>
       <w:r>
         <w:rPr>
@@ -2497,10 +2578,10 @@
         </w:rPr>
         <w:lastRenderedPageBreak/>
         <w:drawing>
-          <wp:inline distT="0" distB="0" distL="0" distR="0" wp14:anchorId="0F44ED5E" wp14:editId="2D59C7B6">
-            <wp:extent cx="5252268" cy="4716379"/>
-            <wp:effectExtent l="0" t="0" r="5715" b="8255"/>
-            <wp:docPr id="27" name="Picture 27"/>
+          <wp:inline distT="0" distB="0" distL="0" distR="0" wp14:anchorId="39A33527" wp14:editId="7527250A">
+            <wp:extent cx="5905890" cy="4459705"/>
+            <wp:effectExtent l="0" t="0" r="0" b="0"/>
+            <wp:docPr id="25" name="Picture 25"/>
             <wp:cNvGraphicFramePr>
               <a:graphicFrameLocks xmlns:a="http://schemas.openxmlformats.org/drawingml/2006/main" noChangeAspect="1"/>
             </wp:cNvGraphicFramePr>
@@ -2520,7 +2601,7 @@
                   <pic:spPr>
                     <a:xfrm>
                       <a:off x="0" y="0"/>
-                      <a:ext cx="5263144" cy="4726145"/>
+                      <a:ext cx="5919399" cy="4469906"/>
                     </a:xfrm>
                     <a:prstGeom prst="rect">
                       <a:avLst/>
@@ -2533,16 +2614,39 @@
         </w:drawing>
       </w:r>
     </w:p>
+    <w:p/>
+    <w:p/>
+    <w:p/>
+    <w:p>
+      <w:pPr>
+        <w:pStyle w:val="Heading1"/>
+      </w:pPr>
+      <w:bookmarkStart w:id="7" w:name="_Toc128410166"/>
+      <w:r>
+        <w:t>Ex4-OUTPUT:</w:t>
+      </w:r>
+      <w:bookmarkEnd w:id="7"/>
+    </w:p>
+    <w:p/>
+    <w:p/>
+    <w:p/>
+    <w:p/>
+    <w:p/>
+    <w:p/>
+    <w:p/>
+    <w:p/>
+    <w:p/>
     <w:p>
       <w:r>
         <w:rPr>
           <w:noProof/>
         </w:rPr>
+        <w:lastRenderedPageBreak/>
         <w:drawing>
-          <wp:inline distT="0" distB="0" distL="0" distR="0" wp14:anchorId="4A5F0A98" wp14:editId="15E92FCD">
-            <wp:extent cx="5273144" cy="3240505"/>
-            <wp:effectExtent l="0" t="0" r="3810" b="0"/>
-            <wp:docPr id="28" name="Picture 28"/>
+          <wp:inline distT="0" distB="0" distL="0" distR="0" wp14:anchorId="0F44ED5E" wp14:editId="2D59C7B6">
+            <wp:extent cx="5252268" cy="4716379"/>
+            <wp:effectExtent l="0" t="0" r="5715" b="8255"/>
+            <wp:docPr id="27" name="Picture 27"/>
             <wp:cNvGraphicFramePr>
               <a:graphicFrameLocks xmlns:a="http://schemas.openxmlformats.org/drawingml/2006/main" noChangeAspect="1"/>
             </wp:cNvGraphicFramePr>
@@ -2562,7 +2666,7 @@
                   <pic:spPr>
                     <a:xfrm>
                       <a:off x="0" y="0"/>
-                      <a:ext cx="5273144" cy="3240505"/>
+                      <a:ext cx="5263144" cy="4726145"/>
                     </a:xfrm>
                     <a:prstGeom prst="rect">
                       <a:avLst/>
@@ -2576,27 +2680,15 @@
       </w:r>
     </w:p>
     <w:p>
-      <w:pPr>
-        <w:pStyle w:val="Heading1"/>
-      </w:pPr>
-      <w:bookmarkStart w:id="8" w:name="_Toc128400806"/>
-      <w:r>
-        <w:lastRenderedPageBreak/>
-        <w:t>EX5:</w:t>
-      </w:r>
-      <w:bookmarkEnd w:id="8"/>
-    </w:p>
-    <w:p/>
-    <w:p>
       <w:r>
         <w:rPr>
           <w:noProof/>
         </w:rPr>
         <w:drawing>
-          <wp:inline distT="0" distB="0" distL="0" distR="0" wp14:anchorId="698E00F1" wp14:editId="22A591E2">
-            <wp:extent cx="5943600" cy="7628255"/>
-            <wp:effectExtent l="0" t="0" r="0" b="0"/>
-            <wp:docPr id="30" name="Picture 30"/>
+          <wp:inline distT="0" distB="0" distL="0" distR="0" wp14:anchorId="4A5F0A98" wp14:editId="15E92FCD">
+            <wp:extent cx="5273144" cy="3240505"/>
+            <wp:effectExtent l="0" t="0" r="3810" b="0"/>
+            <wp:docPr id="28" name="Picture 28"/>
             <wp:cNvGraphicFramePr>
               <a:graphicFrameLocks xmlns:a="http://schemas.openxmlformats.org/drawingml/2006/main" noChangeAspect="1"/>
             </wp:cNvGraphicFramePr>
@@ -2616,7 +2708,7 @@
                   <pic:spPr>
                     <a:xfrm>
                       <a:off x="0" y="0"/>
-                      <a:ext cx="5943600" cy="7628255"/>
+                      <a:ext cx="5273144" cy="3240505"/>
                     </a:xfrm>
                     <a:prstGeom prst="rect">
                       <a:avLst/>
@@ -2630,16 +2722,27 @@
       </w:r>
     </w:p>
     <w:p>
+      <w:pPr>
+        <w:pStyle w:val="Heading1"/>
+      </w:pPr>
+      <w:bookmarkStart w:id="8" w:name="_Toc128410167"/>
+      <w:r>
+        <w:lastRenderedPageBreak/>
+        <w:t>EX5:</w:t>
+      </w:r>
+      <w:bookmarkEnd w:id="8"/>
+    </w:p>
+    <w:p/>
+    <w:p>
       <w:r>
         <w:rPr>
           <w:noProof/>
         </w:rPr>
-        <w:lastRenderedPageBreak/>
         <w:drawing>
-          <wp:inline distT="0" distB="0" distL="0" distR="0" wp14:anchorId="14096E92" wp14:editId="48E3980A">
-            <wp:extent cx="5478145" cy="8229600"/>
-            <wp:effectExtent l="0" t="0" r="8255" b="0"/>
-            <wp:docPr id="31" name="Picture 31"/>
+          <wp:inline distT="0" distB="0" distL="0" distR="0" wp14:anchorId="698E00F1" wp14:editId="22A591E2">
+            <wp:extent cx="5943600" cy="7628255"/>
+            <wp:effectExtent l="0" t="0" r="0" b="0"/>
+            <wp:docPr id="30" name="Picture 30"/>
             <wp:cNvGraphicFramePr>
               <a:graphicFrameLocks xmlns:a="http://schemas.openxmlformats.org/drawingml/2006/main" noChangeAspect="1"/>
             </wp:cNvGraphicFramePr>
@@ -2659,7 +2762,7 @@
                   <pic:spPr>
                     <a:xfrm>
                       <a:off x="0" y="0"/>
-                      <a:ext cx="5478145" cy="8229600"/>
+                      <a:ext cx="5943600" cy="7628255"/>
                     </a:xfrm>
                     <a:prstGeom prst="rect">
                       <a:avLst/>
@@ -2673,35 +2776,16 @@
       </w:r>
     </w:p>
     <w:p>
-      <w:pPr>
-        <w:pStyle w:val="Heading1"/>
-      </w:pPr>
-      <w:bookmarkStart w:id="9" w:name="_Toc128400807"/>
-      <w:r>
+      <w:r>
+        <w:rPr>
+          <w:noProof/>
+        </w:rPr>
         <w:lastRenderedPageBreak/>
-        <w:t>CSS-EX5:</w:t>
-      </w:r>
-      <w:bookmarkEnd w:id="9"/>
-    </w:p>
-    <w:p/>
-    <w:p>
-      <w:pPr>
-        <w:rPr>
-          <w:b/>
-          <w:bCs/>
-          <w:sz w:val="28"/>
-          <w:szCs w:val="40"/>
-        </w:rPr>
-      </w:pPr>
-      <w:r>
-        <w:rPr>
-          <w:noProof/>
-        </w:rPr>
         <w:drawing>
-          <wp:inline distT="0" distB="0" distL="0" distR="0" wp14:anchorId="1EBCBA65" wp14:editId="40EDE8A9">
-            <wp:extent cx="5943600" cy="7626350"/>
-            <wp:effectExtent l="0" t="0" r="0" b="0"/>
-            <wp:docPr id="32" name="Picture 32"/>
+          <wp:inline distT="0" distB="0" distL="0" distR="0" wp14:anchorId="14096E92" wp14:editId="48E3980A">
+            <wp:extent cx="5478145" cy="8229600"/>
+            <wp:effectExtent l="0" t="0" r="8255" b="0"/>
+            <wp:docPr id="31" name="Picture 31"/>
             <wp:cNvGraphicFramePr>
               <a:graphicFrameLocks xmlns:a="http://schemas.openxmlformats.org/drawingml/2006/main" noChangeAspect="1"/>
             </wp:cNvGraphicFramePr>
@@ -2721,7 +2805,7 @@
                   <pic:spPr>
                     <a:xfrm>
                       <a:off x="0" y="0"/>
-                      <a:ext cx="5943600" cy="7626350"/>
+                      <a:ext cx="5478145" cy="8229600"/>
                     </a:xfrm>
                     <a:prstGeom prst="rect">
                       <a:avLst/>
@@ -2737,27 +2821,33 @@
     <w:p>
       <w:pPr>
         <w:pStyle w:val="Heading1"/>
+      </w:pPr>
+      <w:bookmarkStart w:id="9" w:name="_Toc128410168"/>
+      <w:r>
+        <w:lastRenderedPageBreak/>
+        <w:t>CSS-EX5:</w:t>
+      </w:r>
+      <w:bookmarkEnd w:id="9"/>
+    </w:p>
+    <w:p/>
+    <w:p>
+      <w:pPr>
+        <w:rPr>
+          <w:b/>
+          <w:bCs/>
+          <w:sz w:val="28"/>
+          <w:szCs w:val="40"/>
+        </w:rPr>
+      </w:pPr>
+      <w:r>
         <w:rPr>
           <w:noProof/>
         </w:rPr>
-      </w:pPr>
-      <w:bookmarkStart w:id="10" w:name="_Toc128400808"/>
-      <w:r>
-        <w:lastRenderedPageBreak/>
-        <w:t>EX5-view:</w:t>
-      </w:r>
-      <w:bookmarkEnd w:id="10"/>
-    </w:p>
-    <w:p>
-      <w:r>
-        <w:rPr>
-          <w:noProof/>
-        </w:rPr>
         <w:drawing>
-          <wp:inline distT="0" distB="0" distL="0" distR="0" wp14:anchorId="0FA9A305" wp14:editId="138BD9E8">
-            <wp:extent cx="5943600" cy="7922895"/>
-            <wp:effectExtent l="0" t="0" r="0" b="1905"/>
-            <wp:docPr id="34" name="Picture 34"/>
+          <wp:inline distT="0" distB="0" distL="0" distR="0" wp14:anchorId="1EBCBA65" wp14:editId="40EDE8A9">
+            <wp:extent cx="5943600" cy="7626350"/>
+            <wp:effectExtent l="0" t="0" r="0" b="0"/>
+            <wp:docPr id="32" name="Picture 32"/>
             <wp:cNvGraphicFramePr>
               <a:graphicFrameLocks xmlns:a="http://schemas.openxmlformats.org/drawingml/2006/main" noChangeAspect="1"/>
             </wp:cNvGraphicFramePr>
@@ -2777,7 +2867,7 @@
                   <pic:spPr>
                     <a:xfrm>
                       <a:off x="0" y="0"/>
-                      <a:ext cx="5943600" cy="7922895"/>
+                      <a:ext cx="5943600" cy="7626350"/>
                     </a:xfrm>
                     <a:prstGeom prst="rect">
                       <a:avLst/>
@@ -2791,16 +2881,29 @@
       </w:r>
     </w:p>
     <w:p>
-      <w:r>
+      <w:pPr>
+        <w:pStyle w:val="Heading1"/>
         <w:rPr>
           <w:noProof/>
         </w:rPr>
+      </w:pPr>
+      <w:bookmarkStart w:id="10" w:name="_Toc128410169"/>
+      <w:r>
         <w:lastRenderedPageBreak/>
+        <w:t>EX5-view:</w:t>
+      </w:r>
+      <w:bookmarkEnd w:id="10"/>
+    </w:p>
+    <w:p>
+      <w:r>
+        <w:rPr>
+          <w:noProof/>
+        </w:rPr>
         <w:drawing>
-          <wp:inline distT="0" distB="0" distL="0" distR="0" wp14:anchorId="4F73395B" wp14:editId="4CB7F7BA">
-            <wp:extent cx="5943600" cy="3025140"/>
-            <wp:effectExtent l="0" t="0" r="0" b="3810"/>
-            <wp:docPr id="37" name="Picture 37"/>
+          <wp:inline distT="0" distB="0" distL="0" distR="0" wp14:anchorId="0FA9A305" wp14:editId="138BD9E8">
+            <wp:extent cx="5943600" cy="7922895"/>
+            <wp:effectExtent l="0" t="0" r="0" b="1905"/>
+            <wp:docPr id="34" name="Picture 34"/>
             <wp:cNvGraphicFramePr>
               <a:graphicFrameLocks xmlns:a="http://schemas.openxmlformats.org/drawingml/2006/main" noChangeAspect="1"/>
             </wp:cNvGraphicFramePr>
@@ -2820,7 +2923,7 @@
                   <pic:spPr>
                     <a:xfrm>
                       <a:off x="0" y="0"/>
-                      <a:ext cx="5943600" cy="3025140"/>
+                      <a:ext cx="5943600" cy="7922895"/>
                     </a:xfrm>
                     <a:prstGeom prst="rect">
                       <a:avLst/>
@@ -2834,92 +2937,16 @@
       </w:r>
     </w:p>
     <w:p>
-      <w:pPr>
-        <w:pStyle w:val="Heading1"/>
-      </w:pPr>
-    </w:p>
-    <w:p>
-      <w:pPr>
-        <w:pStyle w:val="Heading1"/>
-      </w:pPr>
-    </w:p>
-    <w:p>
-      <w:pPr>
-        <w:pStyle w:val="Heading1"/>
-      </w:pPr>
-    </w:p>
-    <w:p>
-      <w:pPr>
-        <w:pStyle w:val="Heading1"/>
-      </w:pPr>
-    </w:p>
-    <w:p>
-      <w:pPr>
-        <w:pStyle w:val="Heading1"/>
-      </w:pPr>
-    </w:p>
-    <w:p>
-      <w:pPr>
-        <w:pStyle w:val="Heading1"/>
-      </w:pPr>
-    </w:p>
-    <w:p>
-      <w:pPr>
-        <w:pStyle w:val="Heading1"/>
-      </w:pPr>
-    </w:p>
-    <w:p>
-      <w:pPr>
-        <w:pStyle w:val="Heading1"/>
-      </w:pPr>
-    </w:p>
-    <w:p>
-      <w:pPr>
-        <w:pStyle w:val="Heading1"/>
-      </w:pPr>
-    </w:p>
-    <w:p>
-      <w:pPr>
-        <w:pStyle w:val="Heading1"/>
-      </w:pPr>
-    </w:p>
-    <w:p/>
-    <w:p/>
-    <w:p/>
-    <w:p>
-      <w:pPr>
-        <w:pStyle w:val="Heading1"/>
-      </w:pPr>
-      <w:bookmarkStart w:id="11" w:name="_Toc128400809"/>
-      <w:r>
+      <w:r>
+        <w:rPr>
+          <w:noProof/>
+        </w:rPr>
         <w:lastRenderedPageBreak/>
-        <w:t>Ex5-OUTPUT:</w:t>
-      </w:r>
-      <w:bookmarkEnd w:id="11"/>
-    </w:p>
-    <w:p/>
-    <w:p>
-      <w:pPr>
-        <w:rPr>
-          <w:b/>
-          <w:bCs/>
-          <w:sz w:val="28"/>
-          <w:szCs w:val="40"/>
-        </w:rPr>
-      </w:pPr>
-      <w:r>
-        <w:rPr>
-          <w:b/>
-          <w:bCs/>
-          <w:noProof/>
-          <w:sz w:val="28"/>
-          <w:szCs w:val="40"/>
-        </w:rPr>
         <w:drawing>
-          <wp:inline distT="0" distB="0" distL="0" distR="0" wp14:anchorId="02C752BB" wp14:editId="0C5103FE">
-            <wp:extent cx="5943600" cy="2894330"/>
-            <wp:effectExtent l="0" t="0" r="0" b="1270"/>
-            <wp:docPr id="35" name="Picture 35"/>
+          <wp:inline distT="0" distB="0" distL="0" distR="0" wp14:anchorId="4F73395B" wp14:editId="4CB7F7BA">
+            <wp:extent cx="5943600" cy="3025140"/>
+            <wp:effectExtent l="0" t="0" r="0" b="3810"/>
+            <wp:docPr id="37" name="Picture 37"/>
             <wp:cNvGraphicFramePr>
               <a:graphicFrameLocks xmlns:a="http://schemas.openxmlformats.org/drawingml/2006/main" noChangeAspect="1"/>
             </wp:cNvGraphicFramePr>
@@ -2939,6 +2966,125 @@
                   <pic:spPr>
                     <a:xfrm>
                       <a:off x="0" y="0"/>
+                      <a:ext cx="5943600" cy="3025140"/>
+                    </a:xfrm>
+                    <a:prstGeom prst="rect">
+                      <a:avLst/>
+                    </a:prstGeom>
+                  </pic:spPr>
+                </pic:pic>
+              </a:graphicData>
+            </a:graphic>
+          </wp:inline>
+        </w:drawing>
+      </w:r>
+    </w:p>
+    <w:p>
+      <w:pPr>
+        <w:pStyle w:val="Heading1"/>
+      </w:pPr>
+    </w:p>
+    <w:p>
+      <w:pPr>
+        <w:pStyle w:val="Heading1"/>
+      </w:pPr>
+    </w:p>
+    <w:p>
+      <w:pPr>
+        <w:pStyle w:val="Heading1"/>
+      </w:pPr>
+    </w:p>
+    <w:p>
+      <w:pPr>
+        <w:pStyle w:val="Heading1"/>
+      </w:pPr>
+    </w:p>
+    <w:p>
+      <w:pPr>
+        <w:pStyle w:val="Heading1"/>
+      </w:pPr>
+    </w:p>
+    <w:p>
+      <w:pPr>
+        <w:pStyle w:val="Heading1"/>
+      </w:pPr>
+    </w:p>
+    <w:p>
+      <w:pPr>
+        <w:pStyle w:val="Heading1"/>
+      </w:pPr>
+    </w:p>
+    <w:p>
+      <w:pPr>
+        <w:pStyle w:val="Heading1"/>
+      </w:pPr>
+    </w:p>
+    <w:p>
+      <w:pPr>
+        <w:pStyle w:val="Heading1"/>
+      </w:pPr>
+    </w:p>
+    <w:p>
+      <w:pPr>
+        <w:pStyle w:val="Heading1"/>
+      </w:pPr>
+    </w:p>
+    <w:p/>
+    <w:p/>
+    <w:p/>
+    <w:p>
+      <w:pPr>
+        <w:pStyle w:val="Heading1"/>
+      </w:pPr>
+      <w:bookmarkStart w:id="11" w:name="_Toc128410170"/>
+      <w:r>
+        <w:lastRenderedPageBreak/>
+        <w:t>Ex5-OUTPUT:</w:t>
+      </w:r>
+      <w:bookmarkEnd w:id="11"/>
+    </w:p>
+    <w:p/>
+    <w:p>
+      <w:pPr>
+        <w:rPr>
+          <w:b/>
+          <w:bCs/>
+          <w:sz w:val="28"/>
+          <w:szCs w:val="40"/>
+        </w:rPr>
+      </w:pPr>
+      <w:r>
+        <w:rPr>
+          <w:b/>
+          <w:bCs/>
+          <w:noProof/>
+          <w:sz w:val="28"/>
+          <w:szCs w:val="40"/>
+        </w:rPr>
+        <w:drawing>
+          <wp:inline distT="0" distB="0" distL="0" distR="0" wp14:anchorId="02C752BB" wp14:editId="0C5103FE">
+            <wp:extent cx="5943600" cy="2894330"/>
+            <wp:effectExtent l="0" t="0" r="0" b="1270"/>
+            <wp:docPr id="35" name="Picture 35"/>
+            <wp:cNvGraphicFramePr>
+              <a:graphicFrameLocks xmlns:a="http://schemas.openxmlformats.org/drawingml/2006/main" noChangeAspect="1"/>
+            </wp:cNvGraphicFramePr>
+            <a:graphic xmlns:a="http://schemas.openxmlformats.org/drawingml/2006/main">
+              <a:graphicData uri="http://schemas.openxmlformats.org/drawingml/2006/picture">
+                <pic:pic xmlns:pic="http://schemas.openxmlformats.org/drawingml/2006/picture">
+                  <pic:nvPicPr>
+                    <pic:cNvPr id="1" name=""/>
+                    <pic:cNvPicPr/>
+                  </pic:nvPicPr>
+                  <pic:blipFill>
+                    <a:blip r:embed="rId35"/>
+                    <a:stretch>
+                      <a:fillRect/>
+                    </a:stretch>
+                  </pic:blipFill>
+                  <pic:spPr>
+                    <a:xfrm>
+                      <a:off x="0" y="0"/>
                       <a:ext cx="5943600" cy="2894330"/>
                     </a:xfrm>
                     <a:prstGeom prst="rect">
@@ -2981,7 +3127,7 @@
                     <pic:cNvPicPr/>
                   </pic:nvPicPr>
                   <pic:blipFill>
-                    <a:blip r:embed="rId35"/>
+                    <a:blip r:embed="rId36"/>
                     <a:stretch>
                       <a:fillRect/>
                     </a:stretch>
@@ -3491,7 +3637,6 @@
   <w:style w:type="character" w:default="1" w:styleId="DefaultParagraphFont">
     <w:name w:val="Default Paragraph Font"/>
     <w:uiPriority w:val="1"/>
-    <w:semiHidden/>
     <w:unhideWhenUsed/>
   </w:style>
   <w:style w:type="table" w:default="1" w:styleId="TableNormal">
@@ -3613,6 +3758,30 @@
     <w:link w:val="Footer"/>
     <w:uiPriority w:val="99"/>
     <w:rsid w:val="00BD1B57"/>
+    <w:rPr>
+      <w:rFonts w:cs="Arial Unicode MS"/>
+    </w:rPr>
+  </w:style>
+  <w:style w:type="character" w:styleId="UnresolvedMention">
+    <w:name w:val="Unresolved Mention"/>
+    <w:basedOn w:val="DefaultParagraphFont"/>
+    <w:uiPriority w:val="99"/>
+    <w:semiHidden/>
+    <w:unhideWhenUsed/>
+    <w:rsid w:val="002346B3"/>
+    <w:rPr>
+      <w:color w:val="605E5C"/>
+      <w:shd w:val="clear" w:color="auto" w:fill="E1DFDD"/>
+    </w:rPr>
+  </w:style>
+  <w:style w:type="paragraph" w:styleId="NoSpacing">
+    <w:name w:val="No Spacing"/>
+    <w:uiPriority w:val="1"/>
+    <w:qFormat/>
+    <w:rsid w:val="00EF46E0"/>
+    <w:pPr>
+      <w:spacing w:after="0" w:line="240" w:lineRule="auto"/>
+    </w:pPr>
     <w:rPr>
       <w:rFonts w:cs="Arial Unicode MS"/>
     </w:rPr>
